--- a/WorkSheet.docx
+++ b/WorkSheet.docx
@@ -87,13 +87,27 @@
           <w:tcPr>
             <w:tcW w:w="1413" w:type="dxa"/>
           </w:tcPr>
-          <w:p/>
+          <w:p>
+            <w:r>
+              <w:rPr>
+                <w:rFonts w:hint="eastAsia"/>
+              </w:rPr>
+              <w:t>B</w:t>
+            </w:r>
+          </w:p>
         </w:tc>
         <w:tc>
           <w:tcPr>
             <w:tcW w:w="1843" w:type="dxa"/>
           </w:tcPr>
-          <w:p/>
+          <w:p>
+            <w:r>
+              <w:rPr>
+                <w:rFonts w:hint="eastAsia"/>
+              </w:rPr>
+              <w:t>6</w:t>
+            </w:r>
+          </w:p>
         </w:tc>
         <w:tc>
           <w:tcPr>
@@ -1073,13 +1087,54 @@
           <w:tcPr>
             <w:tcW w:w="4508" w:type="dxa"/>
           </w:tcPr>
-          <w:p/>
-          <w:p>
-            <w:r>
-              <w:t>&lt;Insert figure here&gt;</w:t>
-            </w:r>
-          </w:p>
-          <w:p/>
+          <w:p>
+            <w:r>
+              <w:rPr>
+                <w:noProof/>
+              </w:rPr>
+              <w:drawing>
+                <wp:inline distT="0" distB="0" distL="0" distR="0" wp14:anchorId="7CC75A23" wp14:editId="2EB5E561">
+                  <wp:extent cx="2719839" cy="1800225"/>
+                  <wp:effectExtent l="0" t="0" r="0" b="3175"/>
+                  <wp:docPr id="4" name="图片 4" descr="图表, 折线图&#10;&#10;描述已自动生成"/>
+                  <wp:cNvGraphicFramePr>
+                    <a:graphicFrameLocks xmlns:a="http://schemas.openxmlformats.org/drawingml/2006/main" noChangeAspect="1"/>
+                  </wp:cNvGraphicFramePr>
+                  <a:graphic xmlns:a="http://schemas.openxmlformats.org/drawingml/2006/main">
+                    <a:graphicData uri="http://schemas.openxmlformats.org/drawingml/2006/picture">
+                      <pic:pic xmlns:pic="http://schemas.openxmlformats.org/drawingml/2006/picture">
+                        <pic:nvPicPr>
+                          <pic:cNvPr id="4" name="图片 4" descr="图表, 折线图&#10;&#10;描述已自动生成"/>
+                          <pic:cNvPicPr/>
+                        </pic:nvPicPr>
+                        <pic:blipFill>
+                          <a:blip r:embed="rId10" cstate="print">
+                            <a:extLst>
+                              <a:ext uri="{28A0092B-C50C-407E-A947-70E740481C1C}">
+                                <a14:useLocalDpi xmlns:a14="http://schemas.microsoft.com/office/drawing/2010/main" val="0"/>
+                              </a:ext>
+                            </a:extLst>
+                          </a:blip>
+                          <a:stretch>
+                            <a:fillRect/>
+                          </a:stretch>
+                        </pic:blipFill>
+                        <pic:spPr>
+                          <a:xfrm>
+                            <a:off x="0" y="0"/>
+                            <a:ext cx="2804462" cy="1856236"/>
+                          </a:xfrm>
+                          <a:prstGeom prst="rect">
+                            <a:avLst/>
+                          </a:prstGeom>
+                        </pic:spPr>
+                      </pic:pic>
+                    </a:graphicData>
+                  </a:graphic>
+                </wp:inline>
+              </w:drawing>
+            </w:r>
+          </w:p>
         </w:tc>
       </w:tr>
       <w:tr>
@@ -1115,13 +1170,29 @@
               <w:rPr>
                 <w:noProof/>
               </w:rPr>
-              <w:t>&lt;?&gt;</w:t>
-            </w:r>
-            <w:r>
-              <w:rPr>
-                <w:noProof/>
-              </w:rPr>
-              <w:t xml:space="preserve"> capac</w:t>
+              <w:t>4700</w:t>
+            </w:r>
+            <w:r>
+              <w:rPr>
+                <w:rFonts w:hint="eastAsia"/>
+                <w:noProof/>
+                <w:lang w:eastAsia="zh-CN"/>
+              </w:rPr>
+              <w:t>uF</w:t>
+            </w:r>
+            <w:r>
+              <w:rPr>
+                <w:rFonts w:hint="eastAsia"/>
+                <w:noProof/>
+                <w:lang w:eastAsia="zh-CN"/>
+              </w:rPr>
+              <w:t xml:space="preserve"> </w:t>
+            </w:r>
+            <w:r>
+              <w:rPr>
+                <w:noProof/>
+              </w:rPr>
+              <w:t>capac</w:t>
             </w:r>
             <w:r>
               <w:rPr>
@@ -1149,6 +1220,11 @@
             <w:gridSpan w:val="2"/>
           </w:tcPr>
           <w:p>
+            <w:pPr>
+              <w:rPr>
+                <w:lang w:val="en-US" w:eastAsia="zh-CN"/>
+              </w:rPr>
+            </w:pPr>
             <w:r>
               <w:t>Comment</w:t>
             </w:r>
@@ -1157,6 +1233,12 @@
             </w:r>
             <w:r>
               <w:t xml:space="preserve">:  </w:t>
+            </w:r>
+            <w:r>
+              <w:t>Voltage ripple decreases as capacitance increase. Considering the cost and size of capacitor, 4700uF is ap</w:t>
+            </w:r>
+            <w:r>
+              <w:t>propriate.</w:t>
             </w:r>
           </w:p>
         </w:tc>
@@ -1291,98 +1373,96 @@
           <w:p>
             <w:pPr>
               <w:rPr>
+                <w:lang w:eastAsia="zh-CN"/>
+              </w:rPr>
+            </w:pPr>
+            <w:r>
+              <w:rPr>
                 <w:rFonts w:hint="eastAsia"/>
                 <w:lang w:eastAsia="zh-CN"/>
               </w:rPr>
-            </w:pPr>
+              <w:t>4</w:t>
+            </w:r>
+            <w:r>
+              <w:rPr>
+                <w:lang w:eastAsia="zh-CN"/>
+              </w:rPr>
+              <w:t>700</w:t>
+            </w:r>
             <w:r>
               <w:rPr>
                 <w:rFonts w:hint="eastAsia"/>
                 <w:lang w:eastAsia="zh-CN"/>
               </w:rPr>
-              <w:t>4</w:t>
-            </w:r>
-            <w:r>
+              <w:t>uF</w:t>
+            </w:r>
+          </w:p>
+        </w:tc>
+      </w:tr>
+      <w:tr>
+        <w:tc>
+          <w:tcPr>
+            <w:tcW w:w="421" w:type="dxa"/>
+          </w:tcPr>
+          <w:p>
+            <w:r>
+              <w:t>3</w:t>
+            </w:r>
+          </w:p>
+        </w:tc>
+        <w:tc>
+          <w:tcPr>
+            <w:tcW w:w="8595" w:type="dxa"/>
+          </w:tcPr>
+          <w:p>
+            <w:r>
+              <w:t xml:space="preserve">What is suitable value of effective SMPS resistance, </w:t>
+            </w:r>
+            <w:proofErr w:type="spellStart"/>
+            <w:r>
+              <w:t>R</w:t>
+            </w:r>
+            <w:r>
+              <w:rPr>
+                <w:vertAlign w:val="subscript"/>
+              </w:rPr>
+              <w:t>eff</w:t>
+            </w:r>
+            <w:proofErr w:type="spellEnd"/>
+            <w:r>
+              <w:t>?</w:t>
+            </w:r>
+          </w:p>
+        </w:tc>
+      </w:tr>
+      <w:tr>
+        <w:tc>
+          <w:tcPr>
+            <w:tcW w:w="421" w:type="dxa"/>
+          </w:tcPr>
+          <w:p/>
+        </w:tc>
+        <w:tc>
+          <w:tcPr>
+            <w:tcW w:w="8595" w:type="dxa"/>
+          </w:tcPr>
+          <w:p>
+            <w:pPr>
               <w:rPr>
                 <w:lang w:eastAsia="zh-CN"/>
               </w:rPr>
-              <w:t>700</w:t>
+            </w:pPr>
+            <w:r>
+              <w:rPr>
+                <w:lang w:eastAsia="zh-CN"/>
+              </w:rPr>
+              <w:t>26.3</w:t>
             </w:r>
             <w:r>
               <w:rPr>
                 <w:rFonts w:hint="eastAsia"/>
                 <w:lang w:eastAsia="zh-CN"/>
               </w:rPr>
-              <w:t>uF</w:t>
-            </w:r>
-          </w:p>
-        </w:tc>
-      </w:tr>
-      <w:tr>
-        <w:tc>
-          <w:tcPr>
-            <w:tcW w:w="421" w:type="dxa"/>
-          </w:tcPr>
-          <w:p>
-            <w:r>
-              <w:t>3</w:t>
-            </w:r>
-          </w:p>
-        </w:tc>
-        <w:tc>
-          <w:tcPr>
-            <w:tcW w:w="8595" w:type="dxa"/>
-          </w:tcPr>
-          <w:p>
-            <w:r>
-              <w:t xml:space="preserve">What is suitable value of effective SMPS resistance, </w:t>
-            </w:r>
-            <w:proofErr w:type="spellStart"/>
-            <w:r>
-              <w:t>R</w:t>
-            </w:r>
-            <w:r>
-              <w:rPr>
-                <w:vertAlign w:val="subscript"/>
-              </w:rPr>
-              <w:t>eff</w:t>
-            </w:r>
-            <w:proofErr w:type="spellEnd"/>
-            <w:r>
-              <w:t>?</w:t>
-            </w:r>
-          </w:p>
-        </w:tc>
-      </w:tr>
-      <w:tr>
-        <w:tc>
-          <w:tcPr>
-            <w:tcW w:w="421" w:type="dxa"/>
-          </w:tcPr>
-          <w:p/>
-        </w:tc>
-        <w:tc>
-          <w:tcPr>
-            <w:tcW w:w="8595" w:type="dxa"/>
-          </w:tcPr>
-          <w:p>
-            <w:pPr>
-              <w:rPr>
-                <w:rFonts w:hint="eastAsia"/>
-                <w:lang w:eastAsia="zh-CN"/>
-              </w:rPr>
-            </w:pPr>
-            <w:r>
-              <w:rPr>
-                <w:lang w:eastAsia="zh-CN"/>
-              </w:rPr>
-              <w:t>26.3</w:t>
-            </w:r>
-            <w:r>
-              <w:rPr>
-                <w:rFonts w:hint="eastAsia"/>
-                <w:lang w:eastAsia="zh-CN"/>
-              </w:rPr>
               <w:t>Ohm</w:t>
             </w:r>
           </w:p>
@@ -1496,56 +1576,58 @@
                 <w:rFonts w:hint="eastAsia"/>
                 <w:lang w:val="en-US"/>
               </w:rPr>
-              <w:t>?</w:t>
+              <w:t>2</w:t>
             </w:r>
             <w:r>
               <w:rPr>
                 <w:lang w:val="en-US"/>
               </w:rPr>
-              <w:t>???</w:t>
+              <w:t>.</w:t>
+            </w:r>
+            <w:r>
+              <w:rPr>
+                <w:lang w:val="en-US"/>
+              </w:rPr>
+              <w:t>5</w:t>
+            </w:r>
+            <w:r>
+              <w:rPr>
+                <w:lang w:val="en-US"/>
+              </w:rPr>
+              <w:t>3</w:t>
+            </w:r>
+            <w:r>
+              <w:rPr>
+                <w:lang w:val="en-US"/>
+              </w:rPr>
+              <w:t>V</w:t>
             </w:r>
           </w:p>
         </w:tc>
       </w:tr>
     </w:tbl>
-    <w:p/>
     <w:p>
       <w:pPr>
-        <w:pStyle w:val="2"/>
-        <w:rPr>
-          <w:noProof/>
+        <w:rPr>
+          <w:rFonts w:asciiTheme="majorHAnsi" w:eastAsiaTheme="majorEastAsia" w:hAnsiTheme="majorHAnsi" w:cstheme="majorBidi"/>
+          <w:noProof/>
+          <w:color w:val="2F5496" w:themeColor="accent1" w:themeShade="BF"/>
+          <w:sz w:val="26"/>
+          <w:szCs w:val="26"/>
         </w:rPr>
       </w:pPr>
     </w:p>
     <w:p>
       <w:pPr>
-        <w:rPr>
-          <w:rFonts w:asciiTheme="majorHAnsi" w:eastAsiaTheme="majorEastAsia" w:hAnsiTheme="majorHAnsi" w:cstheme="majorBidi"/>
-          <w:noProof/>
-          <w:color w:val="2F5496" w:themeColor="accent1" w:themeShade="BF"/>
-          <w:sz w:val="26"/>
-          <w:szCs w:val="26"/>
+        <w:pStyle w:val="2"/>
+        <w:rPr>
+          <w:noProof/>
         </w:rPr>
       </w:pPr>
       <w:r>
         <w:rPr>
           <w:noProof/>
         </w:rPr>
-        <w:br w:type="page"/>
-      </w:r>
-    </w:p>
-    <w:p>
-      <w:pPr>
-        <w:pStyle w:val="2"/>
-        <w:rPr>
-          <w:noProof/>
-        </w:rPr>
-      </w:pPr>
-      <w:r>
-        <w:rPr>
-          <w:noProof/>
-        </w:rPr>
-        <w:lastRenderedPageBreak/>
         <w:t>2</w:t>
       </w:r>
       <w:r>
@@ -1582,13 +1664,54 @@
           <w:tcPr>
             <w:tcW w:w="9016" w:type="dxa"/>
           </w:tcPr>
-          <w:p/>
-          <w:p>
-            <w:r>
-              <w:t>&lt;Insert figure here&gt;</w:t>
-            </w:r>
-          </w:p>
-          <w:p/>
+          <w:p>
+            <w:r>
+              <w:rPr>
+                <w:noProof/>
+              </w:rPr>
+              <w:drawing>
+                <wp:inline distT="0" distB="0" distL="0" distR="0" wp14:anchorId="27ED0832" wp14:editId="5653712C">
+                  <wp:extent cx="5731510" cy="2456180"/>
+                  <wp:effectExtent l="0" t="0" r="0" b="0"/>
+                  <wp:docPr id="1" name="图片 1" descr="图示, 示意图&#10;&#10;描述已自动生成"/>
+                  <wp:cNvGraphicFramePr>
+                    <a:graphicFrameLocks xmlns:a="http://schemas.openxmlformats.org/drawingml/2006/main" noChangeAspect="1"/>
+                  </wp:cNvGraphicFramePr>
+                  <a:graphic xmlns:a="http://schemas.openxmlformats.org/drawingml/2006/main">
+                    <a:graphicData uri="http://schemas.openxmlformats.org/drawingml/2006/picture">
+                      <pic:pic xmlns:pic="http://schemas.openxmlformats.org/drawingml/2006/picture">
+                        <pic:nvPicPr>
+                          <pic:cNvPr id="1" name="图片 1" descr="图示, 示意图&#10;&#10;描述已自动生成"/>
+                          <pic:cNvPicPr/>
+                        </pic:nvPicPr>
+                        <pic:blipFill>
+                          <a:blip r:embed="rId11" cstate="print">
+                            <a:extLst>
+                              <a:ext uri="{28A0092B-C50C-407E-A947-70E740481C1C}">
+                                <a14:useLocalDpi xmlns:a14="http://schemas.microsoft.com/office/drawing/2010/main" val="0"/>
+                              </a:ext>
+                            </a:extLst>
+                          </a:blip>
+                          <a:stretch>
+                            <a:fillRect/>
+                          </a:stretch>
+                        </pic:blipFill>
+                        <pic:spPr>
+                          <a:xfrm>
+                            <a:off x="0" y="0"/>
+                            <a:ext cx="5731510" cy="2456180"/>
+                          </a:xfrm>
+                          <a:prstGeom prst="rect">
+                            <a:avLst/>
+                          </a:prstGeom>
+                        </pic:spPr>
+                      </pic:pic>
+                    </a:graphicData>
+                  </a:graphic>
+                </wp:inline>
+              </w:drawing>
+            </w:r>
+          </w:p>
         </w:tc>
       </w:tr>
       <w:tr>
@@ -1856,7 +1979,17 @@
           <w:tcPr>
             <w:tcW w:w="8595" w:type="dxa"/>
           </w:tcPr>
-          <w:p/>
+          <w:p>
+            <w:r>
+              <w:rPr>
+                <w:rFonts w:hint="eastAsia"/>
+              </w:rPr>
+              <w:t>C</w:t>
+            </w:r>
+            <w:r>
+              <w:t xml:space="preserve"> = 1.0nf R = 10kOhm</w:t>
+            </w:r>
+          </w:p>
         </w:tc>
       </w:tr>
       <w:tr>
@@ -1893,93 +2026,107 @@
             <w:tcW w:w="8595" w:type="dxa"/>
           </w:tcPr>
           <w:p>
+            <w:pPr>
+              <w:rPr>
+                <w:lang w:val="en-US" w:eastAsia="zh-CN"/>
+              </w:rPr>
+            </w:pPr>
+            <w:r>
+              <w:t xml:space="preserve">No change </w:t>
+            </w:r>
+          </w:p>
+        </w:tc>
+      </w:tr>
+      <w:tr>
+        <w:tc>
+          <w:tcPr>
+            <w:tcW w:w="421" w:type="dxa"/>
+          </w:tcPr>
+          <w:p>
+            <w:r>
+              <w:t>5</w:t>
+            </w:r>
+          </w:p>
+        </w:tc>
+        <w:tc>
+          <w:tcPr>
+            <w:tcW w:w="8595" w:type="dxa"/>
+          </w:tcPr>
+          <w:p>
+            <w:r>
+              <w:t>… &amp; what would be the average voltage output from the PWM?</w:t>
+            </w:r>
+          </w:p>
+        </w:tc>
+      </w:tr>
+      <w:tr>
+        <w:tc>
+          <w:tcPr>
+            <w:tcW w:w="421" w:type="dxa"/>
+          </w:tcPr>
+          <w:p/>
+        </w:tc>
+        <w:tc>
+          <w:tcPr>
+            <w:tcW w:w="8595" w:type="dxa"/>
+          </w:tcPr>
+          <w:p/>
+        </w:tc>
+      </w:tr>
+      <w:tr>
+        <w:tc>
+          <w:tcPr>
+            <w:tcW w:w="421" w:type="dxa"/>
+          </w:tcPr>
+          <w:p>
+            <w:r>
+              <w:t>6</w:t>
+            </w:r>
+          </w:p>
+        </w:tc>
+        <w:tc>
+          <w:tcPr>
+            <w:tcW w:w="8595" w:type="dxa"/>
+          </w:tcPr>
+          <w:p>
+            <w:r>
+              <w:t xml:space="preserve">With only one power supply (15V), where could the 5V </w:t>
+            </w:r>
+            <w:r>
+              <w:t>power rail be supplied from?</w:t>
+            </w:r>
+          </w:p>
+        </w:tc>
+      </w:tr>
+      <w:tr>
+        <w:tc>
+          <w:tcPr>
+            <w:tcW w:w="421" w:type="dxa"/>
+          </w:tcPr>
+          <w:p/>
+        </w:tc>
+        <w:tc>
+          <w:tcPr>
+            <w:tcW w:w="8595" w:type="dxa"/>
+          </w:tcPr>
+          <w:p>
+            <w:pPr>
+              <w:rPr>
+                <w:lang w:val="en-US"/>
+              </w:rPr>
+            </w:pPr>
             <w:r>
               <w:rPr>
                 <w:rFonts w:hint="eastAsia"/>
-              </w:rPr>
-              <w:t>b</w:t>
-            </w:r>
-            <w:r>
-              <w:t>igger</w:t>
-            </w:r>
-          </w:p>
-        </w:tc>
-      </w:tr>
-      <w:tr>
-        <w:tc>
-          <w:tcPr>
-            <w:tcW w:w="421" w:type="dxa"/>
-          </w:tcPr>
-          <w:p>
-            <w:r>
-              <w:t>5</w:t>
-            </w:r>
-          </w:p>
-        </w:tc>
-        <w:tc>
-          <w:tcPr>
-            <w:tcW w:w="8595" w:type="dxa"/>
-          </w:tcPr>
-          <w:p>
-            <w:r>
-              <w:t>… &amp; what would be the average voltage output from the PWM?</w:t>
-            </w:r>
-          </w:p>
-        </w:tc>
-      </w:tr>
-      <w:tr>
-        <w:tc>
-          <w:tcPr>
-            <w:tcW w:w="421" w:type="dxa"/>
-          </w:tcPr>
-          <w:p/>
-        </w:tc>
-        <w:tc>
-          <w:tcPr>
-            <w:tcW w:w="8595" w:type="dxa"/>
-          </w:tcPr>
-          <w:p/>
-        </w:tc>
-      </w:tr>
-      <w:tr>
-        <w:tc>
-          <w:tcPr>
-            <w:tcW w:w="421" w:type="dxa"/>
-          </w:tcPr>
-          <w:p>
-            <w:r>
-              <w:t>6</w:t>
-            </w:r>
-          </w:p>
-        </w:tc>
-        <w:tc>
-          <w:tcPr>
-            <w:tcW w:w="8595" w:type="dxa"/>
-          </w:tcPr>
-          <w:p>
-            <w:r>
-              <w:t xml:space="preserve">With only one power supply (15V), where could the 5V </w:t>
-            </w:r>
-            <w:r>
-              <w:t>power rail be supplied from?</w:t>
-            </w:r>
-          </w:p>
-        </w:tc>
-      </w:tr>
-      <w:tr>
-        <w:tc>
-          <w:tcPr>
-            <w:tcW w:w="421" w:type="dxa"/>
-          </w:tcPr>
-          <w:p/>
-        </w:tc>
-        <w:tc>
-          <w:tcPr>
-            <w:tcW w:w="8595" w:type="dxa"/>
-          </w:tcPr>
-          <w:p>
-            <w:r>
-              <w:t>Use potentiometer</w:t>
+                <w:lang w:eastAsia="zh-CN"/>
+              </w:rPr>
+              <w:t>Pin</w:t>
+            </w:r>
+            <w:r>
+              <w:rPr>
+                <w:lang w:val="en-US" w:eastAsia="zh-CN"/>
+              </w:rPr>
+              <w:t xml:space="preserve"> 16 from 3524</w:t>
             </w:r>
           </w:p>
         </w:tc>
@@ -2023,7 +2170,6 @@
       <w:pPr>
         <w:pStyle w:val="2"/>
         <w:rPr>
-          <w:rFonts w:hint="eastAsia"/>
           <w:noProof/>
           <w:lang w:val="en-US" w:eastAsia="zh-CN"/>
         </w:rPr>
@@ -2070,21 +2216,53 @@
             <w:tcW w:w="9016" w:type="dxa"/>
           </w:tcPr>
           <w:p>
-            <w:pPr>
-              <w:pStyle w:val="2"/>
-              <w:outlineLvl w:val="1"/>
-              <w:rPr>
-                <w:noProof/>
-              </w:rPr>
-            </w:pPr>
-          </w:p>
-          <w:p>
-            <w:r>
-              <w:t>&lt;Insert figure here&gt;</w:t>
-            </w:r>
-          </w:p>
-          <w:p/>
-          <w:p/>
+            <w:r>
+              <w:rPr>
+                <w:noProof/>
+              </w:rPr>
+              <w:drawing>
+                <wp:inline distT="0" distB="0" distL="0" distR="0" wp14:anchorId="2B7B54BF" wp14:editId="365EF99F">
+                  <wp:extent cx="5731510" cy="2005330"/>
+                  <wp:effectExtent l="0" t="0" r="0" b="1270"/>
+                  <wp:docPr id="3" name="图片 3" descr="图示&#10;&#10;描述已自动生成"/>
+                  <wp:cNvGraphicFramePr>
+                    <a:graphicFrameLocks xmlns:a="http://schemas.openxmlformats.org/drawingml/2006/main" noChangeAspect="1"/>
+                  </wp:cNvGraphicFramePr>
+                  <a:graphic xmlns:a="http://schemas.openxmlformats.org/drawingml/2006/main">
+                    <a:graphicData uri="http://schemas.openxmlformats.org/drawingml/2006/picture">
+                      <pic:pic xmlns:pic="http://schemas.openxmlformats.org/drawingml/2006/picture">
+                        <pic:nvPicPr>
+                          <pic:cNvPr id="3" name="图片 3" descr="图示&#10;&#10;描述已自动生成"/>
+                          <pic:cNvPicPr/>
+                        </pic:nvPicPr>
+                        <pic:blipFill>
+                          <a:blip r:embed="rId12" cstate="print">
+                            <a:extLst>
+                              <a:ext uri="{28A0092B-C50C-407E-A947-70E740481C1C}">
+                                <a14:useLocalDpi xmlns:a14="http://schemas.microsoft.com/office/drawing/2010/main" val="0"/>
+                              </a:ext>
+                            </a:extLst>
+                          </a:blip>
+                          <a:stretch>
+                            <a:fillRect/>
+                          </a:stretch>
+                        </pic:blipFill>
+                        <pic:spPr>
+                          <a:xfrm>
+                            <a:off x="0" y="0"/>
+                            <a:ext cx="5731510" cy="2005330"/>
+                          </a:xfrm>
+                          <a:prstGeom prst="rect">
+                            <a:avLst/>
+                          </a:prstGeom>
+                        </pic:spPr>
+                      </pic:pic>
+                    </a:graphicData>
+                  </a:graphic>
+                </wp:inline>
+              </w:drawing>
+            </w:r>
+          </w:p>
         </w:tc>
       </w:tr>
       <w:tr>
@@ -2192,6 +2370,11 @@
             <w:tcW w:w="9016" w:type="dxa"/>
           </w:tcPr>
           <w:p>
+            <w:pPr>
+              <w:rPr>
+                <w:lang w:val="en-US" w:eastAsia="zh-CN"/>
+              </w:rPr>
+            </w:pPr>
             <w:r>
               <w:t xml:space="preserve">Comment on results:  </w:t>
             </w:r>
@@ -2277,8 +2460,22 @@
             <w:pPr>
               <w:rPr>
                 <w:noProof/>
-              </w:rPr>
-            </w:pPr>
+                <w:lang w:val="en-US" w:eastAsia="zh-CN"/>
+              </w:rPr>
+            </w:pPr>
+            <w:r>
+              <w:rPr>
+                <w:rFonts w:hint="eastAsia"/>
+                <w:noProof/>
+              </w:rPr>
+              <w:t>8</w:t>
+            </w:r>
+            <w:r>
+              <w:rPr>
+                <w:noProof/>
+              </w:rPr>
+              <w:t>59uH</w:t>
+            </w:r>
           </w:p>
         </w:tc>
       </w:tr>
@@ -4121,12 +4318,12 @@
     <w:p/>
     <w:p/>
     <w:sectPr>
-      <w:headerReference w:type="even" r:id="rId10"/>
-      <w:headerReference w:type="default" r:id="rId11"/>
-      <w:footerReference w:type="even" r:id="rId12"/>
-      <w:footerReference w:type="default" r:id="rId13"/>
-      <w:headerReference w:type="first" r:id="rId14"/>
-      <w:footerReference w:type="first" r:id="rId15"/>
+      <w:headerReference w:type="even" r:id="rId13"/>
+      <w:headerReference w:type="default" r:id="rId14"/>
+      <w:footerReference w:type="even" r:id="rId15"/>
+      <w:footerReference w:type="default" r:id="rId16"/>
+      <w:headerReference w:type="first" r:id="rId17"/>
+      <w:footerReference w:type="first" r:id="rId18"/>
       <w:pgSz w:w="11906" w:h="16838"/>
       <w:pgMar w:top="1440" w:right="1440" w:bottom="1440" w:left="1440" w:header="708" w:footer="708" w:gutter="0"/>
       <w:cols w:space="708"/>
